--- a/C/New Microsoft Word Document.docx
+++ b/C/New Microsoft Word Document.docx
@@ -68,6 +68,759 @@
               </w:rPr>
               <w:t>Simple if Program – vote wala</w:t>
             </w:r>
+            <w:r>
+              <w:rPr>
+                <w:sz w:val="30"/>
+                <w:szCs w:val="30"/>
+              </w:rPr>
+              <w:t xml:space="preserve">  -&gt; Check votes eligibility using if</w:t>
+            </w:r>
+          </w:p>
+        </w:tc>
+        <w:tc>
+          <w:tcPr>
+            <w:tcW w:w="454" w:type="pct"/>
+            <w:shd w:val="clear" w:color="auto" w:fill="auto"/>
+          </w:tcPr>
+          <w:p>
+            <w:r>
+              <w:rPr>
+                <w:rFonts w:ascii="Segoe UI Emoji" w:hAnsi="Segoe UI Emoji" w:cs="Segoe UI Emoji"/>
+                <w:sz w:val="36"/>
+                <w:szCs w:val="36"/>
+              </w:rPr>
+              <w:t>✔</w:t>
+            </w:r>
+          </w:p>
+        </w:tc>
+        <w:tc>
+          <w:tcPr>
+            <w:tcW w:w="113" w:type="pct"/>
+          </w:tcPr>
+          <w:p/>
+        </w:tc>
+      </w:tr>
+      <w:tr>
+        <w:tc>
+          <w:tcPr>
+            <w:tcW w:w="4433" w:type="pct"/>
+          </w:tcPr>
+          <w:p>
+            <w:pPr>
+              <w:pStyle w:val="ListParagraph"/>
+              <w:numPr>
+                <w:ilvl w:val="0"/>
+                <w:numId w:val="1"/>
+              </w:numPr>
+              <w:ind w:left="514"/>
+            </w:pPr>
+            <w:r>
+              <w:rPr>
+                <w:sz w:val="30"/>
+                <w:szCs w:val="30"/>
+              </w:rPr>
+              <w:t>If else Program – vote wala</w:t>
+            </w:r>
+            <w:r>
+              <w:rPr>
+                <w:sz w:val="30"/>
+                <w:szCs w:val="30"/>
+              </w:rPr>
+              <w:t xml:space="preserve"> -&gt; Check votes eligibility using if else</w:t>
+            </w:r>
+          </w:p>
+        </w:tc>
+        <w:tc>
+          <w:tcPr>
+            <w:tcW w:w="454" w:type="pct"/>
+            <w:shd w:val="clear" w:color="auto" w:fill="auto"/>
+          </w:tcPr>
+          <w:p>
+            <w:r>
+              <w:rPr>
+                <w:rFonts w:ascii="Segoe UI Emoji" w:hAnsi="Segoe UI Emoji" w:cs="Segoe UI Emoji"/>
+                <w:sz w:val="36"/>
+                <w:szCs w:val="36"/>
+              </w:rPr>
+              <w:t>✔</w:t>
+            </w:r>
+          </w:p>
+        </w:tc>
+        <w:tc>
+          <w:tcPr>
+            <w:tcW w:w="113" w:type="pct"/>
+          </w:tcPr>
+          <w:p/>
+        </w:tc>
+      </w:tr>
+      <w:tr>
+        <w:tc>
+          <w:tcPr>
+            <w:tcW w:w="4433" w:type="pct"/>
+          </w:tcPr>
+          <w:p>
+            <w:pPr>
+              <w:pStyle w:val="ListParagraph"/>
+              <w:numPr>
+                <w:ilvl w:val="0"/>
+                <w:numId w:val="1"/>
+              </w:numPr>
+              <w:ind w:left="514"/>
+            </w:pPr>
+            <w:r>
+              <w:rPr>
+                <w:sz w:val="30"/>
+                <w:szCs w:val="30"/>
+              </w:rPr>
+              <w:t xml:space="preserve">If else if Program - </w:t>
+            </w:r>
+            <w:r>
+              <w:rPr>
+                <w:sz w:val="30"/>
+                <w:szCs w:val="30"/>
+              </w:rPr>
+              <w:t xml:space="preserve">find </w:t>
+            </w:r>
+            <w:r>
+              <w:rPr>
+                <w:sz w:val="30"/>
+                <w:szCs w:val="30"/>
+              </w:rPr>
+              <w:t>greater of 2 num</w:t>
+            </w:r>
+            <w:r>
+              <w:rPr>
+                <w:sz w:val="30"/>
+                <w:szCs w:val="30"/>
+              </w:rPr>
+              <w:t xml:space="preserve"> using if else</w:t>
+            </w:r>
+          </w:p>
+        </w:tc>
+        <w:tc>
+          <w:tcPr>
+            <w:tcW w:w="454" w:type="pct"/>
+            <w:shd w:val="clear" w:color="auto" w:fill="auto"/>
+          </w:tcPr>
+          <w:p>
+            <w:r>
+              <w:rPr>
+                <w:rFonts w:ascii="Segoe UI Emoji" w:hAnsi="Segoe UI Emoji" w:cs="Segoe UI Emoji"/>
+                <w:sz w:val="36"/>
+                <w:szCs w:val="36"/>
+              </w:rPr>
+              <w:t>✔</w:t>
+            </w:r>
+          </w:p>
+        </w:tc>
+        <w:tc>
+          <w:tcPr>
+            <w:tcW w:w="113" w:type="pct"/>
+          </w:tcPr>
+          <w:p/>
+        </w:tc>
+      </w:tr>
+      <w:tr>
+        <w:tc>
+          <w:tcPr>
+            <w:tcW w:w="4433" w:type="pct"/>
+          </w:tcPr>
+          <w:p>
+            <w:pPr>
+              <w:pStyle w:val="ListParagraph"/>
+              <w:numPr>
+                <w:ilvl w:val="0"/>
+                <w:numId w:val="1"/>
+              </w:numPr>
+              <w:ind w:left="514"/>
+            </w:pPr>
+            <w:r>
+              <w:rPr>
+                <w:sz w:val="30"/>
+                <w:szCs w:val="30"/>
+              </w:rPr>
+              <w:t>Nested Program –</w:t>
+            </w:r>
+            <w:r>
+              <w:rPr>
+                <w:sz w:val="30"/>
+                <w:szCs w:val="30"/>
+              </w:rPr>
+              <w:t xml:space="preserve"> find</w:t>
+            </w:r>
+            <w:r>
+              <w:rPr>
+                <w:sz w:val="30"/>
+                <w:szCs w:val="30"/>
+              </w:rPr>
+              <w:t xml:space="preserve"> greater of 3 num</w:t>
+            </w:r>
+            <w:r>
+              <w:rPr>
+                <w:sz w:val="30"/>
+                <w:szCs w:val="30"/>
+              </w:rPr>
+              <w:t xml:space="preserve"> using </w:t>
+            </w:r>
+          </w:p>
+        </w:tc>
+        <w:tc>
+          <w:tcPr>
+            <w:tcW w:w="454" w:type="pct"/>
+            <w:shd w:val="clear" w:color="auto" w:fill="auto"/>
+          </w:tcPr>
+          <w:p>
+            <w:r>
+              <w:rPr>
+                <w:rFonts w:ascii="Segoe UI Emoji" w:hAnsi="Segoe UI Emoji" w:cs="Segoe UI Emoji"/>
+                <w:sz w:val="36"/>
+                <w:szCs w:val="36"/>
+              </w:rPr>
+              <w:t>✔</w:t>
+            </w:r>
+          </w:p>
+        </w:tc>
+        <w:tc>
+          <w:tcPr>
+            <w:tcW w:w="113" w:type="pct"/>
+          </w:tcPr>
+          <w:p/>
+        </w:tc>
+      </w:tr>
+      <w:tr>
+        <w:tc>
+          <w:tcPr>
+            <w:tcW w:w="4433" w:type="pct"/>
+          </w:tcPr>
+          <w:p>
+            <w:pPr>
+              <w:pStyle w:val="ListParagraph"/>
+              <w:numPr>
+                <w:ilvl w:val="0"/>
+                <w:numId w:val="1"/>
+              </w:numPr>
+              <w:ind w:left="514"/>
+            </w:pPr>
+            <w:r>
+              <w:rPr>
+                <w:sz w:val="30"/>
+                <w:szCs w:val="30"/>
+              </w:rPr>
+              <w:t>Sum of 2 numbers</w:t>
+            </w:r>
+          </w:p>
+        </w:tc>
+        <w:tc>
+          <w:tcPr>
+            <w:tcW w:w="454" w:type="pct"/>
+            <w:shd w:val="clear" w:color="auto" w:fill="auto"/>
+          </w:tcPr>
+          <w:p>
+            <w:r>
+              <w:rPr>
+                <w:rFonts w:ascii="Segoe UI Emoji" w:hAnsi="Segoe UI Emoji" w:cs="Segoe UI Emoji"/>
+                <w:sz w:val="36"/>
+                <w:szCs w:val="36"/>
+              </w:rPr>
+              <w:t>✔</w:t>
+            </w:r>
+          </w:p>
+        </w:tc>
+        <w:tc>
+          <w:tcPr>
+            <w:tcW w:w="113" w:type="pct"/>
+          </w:tcPr>
+          <w:p/>
+        </w:tc>
+      </w:tr>
+      <w:tr>
+        <w:tc>
+          <w:tcPr>
+            <w:tcW w:w="4433" w:type="pct"/>
+          </w:tcPr>
+          <w:p>
+            <w:pPr>
+              <w:pStyle w:val="ListParagraph"/>
+              <w:numPr>
+                <w:ilvl w:val="0"/>
+                <w:numId w:val="1"/>
+              </w:numPr>
+              <w:ind w:left="514"/>
+            </w:pPr>
+            <w:r>
+              <w:rPr>
+                <w:sz w:val="30"/>
+                <w:szCs w:val="30"/>
+              </w:rPr>
+              <w:t>Print Vowels</w:t>
+            </w:r>
+            <w:r>
+              <w:rPr>
+                <w:sz w:val="30"/>
+                <w:szCs w:val="30"/>
+              </w:rPr>
+              <w:t xml:space="preserve"> using if else</w:t>
+            </w:r>
+          </w:p>
+        </w:tc>
+        <w:tc>
+          <w:tcPr>
+            <w:tcW w:w="454" w:type="pct"/>
+            <w:shd w:val="clear" w:color="auto" w:fill="auto"/>
+          </w:tcPr>
+          <w:p>
+            <w:r>
+              <w:rPr>
+                <w:rFonts w:ascii="Segoe UI Emoji" w:hAnsi="Segoe UI Emoji" w:cs="Segoe UI Emoji"/>
+                <w:sz w:val="36"/>
+                <w:szCs w:val="36"/>
+              </w:rPr>
+              <w:t>✔</w:t>
+            </w:r>
+          </w:p>
+        </w:tc>
+        <w:tc>
+          <w:tcPr>
+            <w:tcW w:w="113" w:type="pct"/>
+          </w:tcPr>
+          <w:p/>
+        </w:tc>
+      </w:tr>
+      <w:tr>
+        <w:tc>
+          <w:tcPr>
+            <w:tcW w:w="4433" w:type="pct"/>
+          </w:tcPr>
+          <w:p>
+            <w:pPr>
+              <w:pStyle w:val="ListParagraph"/>
+              <w:numPr>
+                <w:ilvl w:val="0"/>
+                <w:numId w:val="1"/>
+              </w:numPr>
+              <w:ind w:left="514"/>
+            </w:pPr>
+            <w:r>
+              <w:rPr>
+                <w:sz w:val="30"/>
+                <w:szCs w:val="30"/>
+              </w:rPr>
+              <w:t>Print Vowels by switch case</w:t>
+            </w:r>
+          </w:p>
+        </w:tc>
+        <w:tc>
+          <w:tcPr>
+            <w:tcW w:w="454" w:type="pct"/>
+            <w:shd w:val="clear" w:color="auto" w:fill="auto"/>
+          </w:tcPr>
+          <w:p>
+            <w:r>
+              <w:rPr>
+                <w:rFonts w:ascii="Segoe UI Emoji" w:hAnsi="Segoe UI Emoji" w:cs="Segoe UI Emoji"/>
+                <w:sz w:val="36"/>
+                <w:szCs w:val="36"/>
+              </w:rPr>
+              <w:t>✔</w:t>
+            </w:r>
+          </w:p>
+        </w:tc>
+        <w:tc>
+          <w:tcPr>
+            <w:tcW w:w="113" w:type="pct"/>
+          </w:tcPr>
+          <w:p/>
+        </w:tc>
+      </w:tr>
+      <w:tr>
+        <w:tc>
+          <w:tcPr>
+            <w:tcW w:w="4433" w:type="pct"/>
+          </w:tcPr>
+          <w:p>
+            <w:pPr>
+              <w:pStyle w:val="ListParagraph"/>
+              <w:numPr>
+                <w:ilvl w:val="0"/>
+                <w:numId w:val="1"/>
+              </w:numPr>
+              <w:ind w:left="514"/>
+            </w:pPr>
+            <w:r>
+              <w:rPr>
+                <w:sz w:val="30"/>
+                <w:szCs w:val="30"/>
+              </w:rPr>
+              <w:t>Print 5 numbers using while loop</w:t>
+            </w:r>
+          </w:p>
+        </w:tc>
+        <w:tc>
+          <w:tcPr>
+            <w:tcW w:w="454" w:type="pct"/>
+            <w:shd w:val="clear" w:color="auto" w:fill="auto"/>
+          </w:tcPr>
+          <w:p>
+            <w:r>
+              <w:rPr>
+                <w:rFonts w:ascii="Segoe UI Emoji" w:hAnsi="Segoe UI Emoji" w:cs="Segoe UI Emoji"/>
+                <w:sz w:val="36"/>
+                <w:szCs w:val="36"/>
+              </w:rPr>
+              <w:t>✔</w:t>
+            </w:r>
+          </w:p>
+        </w:tc>
+        <w:tc>
+          <w:tcPr>
+            <w:tcW w:w="113" w:type="pct"/>
+          </w:tcPr>
+          <w:p/>
+        </w:tc>
+      </w:tr>
+      <w:tr>
+        <w:tc>
+          <w:tcPr>
+            <w:tcW w:w="4433" w:type="pct"/>
+          </w:tcPr>
+          <w:p>
+            <w:pPr>
+              <w:pStyle w:val="ListParagraph"/>
+              <w:numPr>
+                <w:ilvl w:val="0"/>
+                <w:numId w:val="1"/>
+              </w:numPr>
+              <w:ind w:left="514"/>
+            </w:pPr>
+            <w:r>
+              <w:rPr>
+                <w:sz w:val="30"/>
+                <w:szCs w:val="30"/>
+              </w:rPr>
+              <w:t>Reverse a number – without loop</w:t>
+            </w:r>
+          </w:p>
+        </w:tc>
+        <w:tc>
+          <w:tcPr>
+            <w:tcW w:w="454" w:type="pct"/>
+            <w:shd w:val="clear" w:color="auto" w:fill="auto"/>
+          </w:tcPr>
+          <w:p>
+            <w:r>
+              <w:rPr>
+                <w:rFonts w:ascii="Segoe UI Emoji" w:hAnsi="Segoe UI Emoji" w:cs="Segoe UI Emoji"/>
+                <w:sz w:val="36"/>
+                <w:szCs w:val="36"/>
+              </w:rPr>
+              <w:t>✔</w:t>
+            </w:r>
+          </w:p>
+        </w:tc>
+        <w:tc>
+          <w:tcPr>
+            <w:tcW w:w="113" w:type="pct"/>
+          </w:tcPr>
+          <w:p/>
+        </w:tc>
+      </w:tr>
+      <w:tr>
+        <w:tc>
+          <w:tcPr>
+            <w:tcW w:w="4433" w:type="pct"/>
+          </w:tcPr>
+          <w:p>
+            <w:pPr>
+              <w:pStyle w:val="ListParagraph"/>
+              <w:numPr>
+                <w:ilvl w:val="0"/>
+                <w:numId w:val="1"/>
+              </w:numPr>
+              <w:ind w:left="514"/>
+            </w:pPr>
+            <w:r>
+              <w:rPr>
+                <w:sz w:val="30"/>
+                <w:szCs w:val="30"/>
+              </w:rPr>
+              <w:t>Sum of digits of a number – without loop</w:t>
+            </w:r>
+          </w:p>
+        </w:tc>
+        <w:tc>
+          <w:tcPr>
+            <w:tcW w:w="454" w:type="pct"/>
+            <w:shd w:val="clear" w:color="auto" w:fill="auto"/>
+          </w:tcPr>
+          <w:p>
+            <w:r>
+              <w:rPr>
+                <w:rFonts w:ascii="Segoe UI Emoji" w:hAnsi="Segoe UI Emoji" w:cs="Segoe UI Emoji"/>
+                <w:sz w:val="36"/>
+                <w:szCs w:val="36"/>
+              </w:rPr>
+              <w:t>✔</w:t>
+            </w:r>
+          </w:p>
+        </w:tc>
+        <w:tc>
+          <w:tcPr>
+            <w:tcW w:w="113" w:type="pct"/>
+          </w:tcPr>
+          <w:p/>
+        </w:tc>
+      </w:tr>
+      <w:tr>
+        <w:tc>
+          <w:tcPr>
+            <w:tcW w:w="4433" w:type="pct"/>
+          </w:tcPr>
+          <w:p>
+            <w:pPr>
+              <w:pStyle w:val="ListParagraph"/>
+              <w:numPr>
+                <w:ilvl w:val="0"/>
+                <w:numId w:val="1"/>
+              </w:numPr>
+              <w:ind w:left="514"/>
+            </w:pPr>
+            <w:r>
+              <w:rPr>
+                <w:sz w:val="30"/>
+                <w:szCs w:val="30"/>
+              </w:rPr>
+              <w:t xml:space="preserve">Print a pattern </w:t>
+            </w:r>
+          </w:p>
+        </w:tc>
+        <w:tc>
+          <w:tcPr>
+            <w:tcW w:w="454" w:type="pct"/>
+            <w:shd w:val="clear" w:color="auto" w:fill="auto"/>
+          </w:tcPr>
+          <w:p>
+            <w:r>
+              <w:rPr>
+                <w:rFonts w:ascii="Segoe UI Emoji" w:hAnsi="Segoe UI Emoji" w:cs="Segoe UI Emoji"/>
+                <w:sz w:val="36"/>
+                <w:szCs w:val="36"/>
+              </w:rPr>
+              <w:t>✔</w:t>
+            </w:r>
+          </w:p>
+        </w:tc>
+        <w:tc>
+          <w:tcPr>
+            <w:tcW w:w="113" w:type="pct"/>
+          </w:tcPr>
+          <w:p/>
+        </w:tc>
+      </w:tr>
+      <w:tr>
+        <w:tc>
+          <w:tcPr>
+            <w:tcW w:w="4433" w:type="pct"/>
+          </w:tcPr>
+          <w:p>
+            <w:pPr>
+              <w:pStyle w:val="ListParagraph"/>
+              <w:numPr>
+                <w:ilvl w:val="0"/>
+                <w:numId w:val="1"/>
+              </w:numPr>
+              <w:ind w:left="514"/>
+            </w:pPr>
+            <w:r>
+              <w:rPr>
+                <w:sz w:val="30"/>
+                <w:szCs w:val="30"/>
+              </w:rPr>
+              <w:t xml:space="preserve">Print a pattern </w:t>
+            </w:r>
+          </w:p>
+        </w:tc>
+        <w:tc>
+          <w:tcPr>
+            <w:tcW w:w="454" w:type="pct"/>
+            <w:shd w:val="clear" w:color="auto" w:fill="auto"/>
+          </w:tcPr>
+          <w:p>
+            <w:r>
+              <w:rPr>
+                <w:rFonts w:ascii="Segoe UI Emoji" w:hAnsi="Segoe UI Emoji" w:cs="Segoe UI Emoji"/>
+                <w:sz w:val="36"/>
+                <w:szCs w:val="36"/>
+              </w:rPr>
+              <w:t>✔</w:t>
+            </w:r>
+          </w:p>
+        </w:tc>
+        <w:tc>
+          <w:tcPr>
+            <w:tcW w:w="113" w:type="pct"/>
+          </w:tcPr>
+          <w:p/>
+        </w:tc>
+      </w:tr>
+      <w:tr>
+        <w:tc>
+          <w:tcPr>
+            <w:tcW w:w="4433" w:type="pct"/>
+          </w:tcPr>
+          <w:p>
+            <w:pPr>
+              <w:pStyle w:val="ListParagraph"/>
+              <w:numPr>
+                <w:ilvl w:val="0"/>
+                <w:numId w:val="1"/>
+              </w:numPr>
+              <w:ind w:left="514"/>
+            </w:pPr>
+            <w:r>
+              <w:rPr>
+                <w:sz w:val="30"/>
+                <w:szCs w:val="30"/>
+              </w:rPr>
+              <w:t xml:space="preserve">Print a pattern </w:t>
+            </w:r>
+          </w:p>
+        </w:tc>
+        <w:tc>
+          <w:tcPr>
+            <w:tcW w:w="454" w:type="pct"/>
+            <w:shd w:val="clear" w:color="auto" w:fill="auto"/>
+          </w:tcPr>
+          <w:p>
+            <w:r>
+              <w:rPr>
+                <w:rFonts w:ascii="Segoe UI Emoji" w:hAnsi="Segoe UI Emoji" w:cs="Segoe UI Emoji"/>
+                <w:sz w:val="36"/>
+                <w:szCs w:val="36"/>
+              </w:rPr>
+              <w:t>✔</w:t>
+            </w:r>
+          </w:p>
+        </w:tc>
+        <w:tc>
+          <w:tcPr>
+            <w:tcW w:w="113" w:type="pct"/>
+          </w:tcPr>
+          <w:p/>
+        </w:tc>
+      </w:tr>
+      <w:tr>
+        <w:tc>
+          <w:tcPr>
+            <w:tcW w:w="4433" w:type="pct"/>
+          </w:tcPr>
+          <w:p>
+            <w:pPr>
+              <w:pStyle w:val="ListParagraph"/>
+              <w:numPr>
+                <w:ilvl w:val="0"/>
+                <w:numId w:val="1"/>
+              </w:numPr>
+              <w:ind w:left="514"/>
+            </w:pPr>
+            <w:r>
+              <w:rPr>
+                <w:sz w:val="30"/>
+                <w:szCs w:val="30"/>
+              </w:rPr>
+              <w:t xml:space="preserve">Print a pattern </w:t>
+            </w:r>
+          </w:p>
+        </w:tc>
+        <w:tc>
+          <w:tcPr>
+            <w:tcW w:w="454" w:type="pct"/>
+            <w:shd w:val="clear" w:color="auto" w:fill="auto"/>
+          </w:tcPr>
+          <w:p>
+            <w:r>
+              <w:rPr>
+                <w:rFonts w:ascii="Segoe UI Emoji" w:hAnsi="Segoe UI Emoji" w:cs="Segoe UI Emoji"/>
+                <w:sz w:val="36"/>
+                <w:szCs w:val="36"/>
+              </w:rPr>
+              <w:t>✔</w:t>
+            </w:r>
+          </w:p>
+        </w:tc>
+        <w:tc>
+          <w:tcPr>
+            <w:tcW w:w="113" w:type="pct"/>
+          </w:tcPr>
+          <w:p/>
+        </w:tc>
+      </w:tr>
+      <w:tr>
+        <w:tc>
+          <w:tcPr>
+            <w:tcW w:w="4433" w:type="pct"/>
+          </w:tcPr>
+          <w:p>
+            <w:pPr>
+              <w:pStyle w:val="ListParagraph"/>
+              <w:numPr>
+                <w:ilvl w:val="0"/>
+                <w:numId w:val="1"/>
+              </w:numPr>
+              <w:ind w:left="514"/>
+            </w:pPr>
+            <w:r>
+              <w:rPr>
+                <w:sz w:val="30"/>
+                <w:szCs w:val="30"/>
+              </w:rPr>
+              <w:t xml:space="preserve">Print a pattern </w:t>
+            </w:r>
+          </w:p>
+        </w:tc>
+        <w:tc>
+          <w:tcPr>
+            <w:tcW w:w="454" w:type="pct"/>
+            <w:shd w:val="clear" w:color="auto" w:fill="auto"/>
+          </w:tcPr>
+          <w:p>
+            <w:r>
+              <w:rPr>
+                <w:rFonts w:ascii="Segoe UI Emoji" w:hAnsi="Segoe UI Emoji" w:cs="Segoe UI Emoji"/>
+                <w:sz w:val="36"/>
+                <w:szCs w:val="36"/>
+              </w:rPr>
+              <w:t>✔</w:t>
+            </w:r>
+          </w:p>
+        </w:tc>
+        <w:tc>
+          <w:tcPr>
+            <w:tcW w:w="113" w:type="pct"/>
+          </w:tcPr>
+          <w:p/>
+        </w:tc>
+      </w:tr>
+      <w:tr>
+        <w:tc>
+          <w:tcPr>
+            <w:tcW w:w="4433" w:type="pct"/>
+          </w:tcPr>
+          <w:p>
+            <w:pPr>
+              <w:pStyle w:val="ListParagraph"/>
+              <w:numPr>
+                <w:ilvl w:val="0"/>
+                <w:numId w:val="1"/>
+              </w:numPr>
+              <w:ind w:left="514"/>
+            </w:pPr>
+            <w:r>
+              <w:rPr>
+                <w:sz w:val="30"/>
+                <w:szCs w:val="30"/>
+              </w:rPr>
+              <w:t>Break Statement Program</w:t>
+            </w:r>
           </w:p>
         </w:tc>
         <w:tc>
@@ -103,7 +856,7 @@
                 <w:sz w:val="30"/>
                 <w:szCs w:val="30"/>
               </w:rPr>
-              <w:t>If else Program – vote wala</w:t>
+              <w:t>Continue Statement Program</w:t>
             </w:r>
           </w:p>
         </w:tc>
@@ -140,673 +893,14 @@
                 <w:sz w:val="30"/>
                 <w:szCs w:val="30"/>
               </w:rPr>
-              <w:t>If else if Program - greater of 2 num</w:t>
-            </w:r>
-          </w:p>
-        </w:tc>
-        <w:tc>
-          <w:tcPr>
-            <w:tcW w:w="454" w:type="pct"/>
-            <w:shd w:val="clear" w:color="auto" w:fill="FF0000"/>
-          </w:tcPr>
-          <w:p/>
-        </w:tc>
-        <w:tc>
-          <w:tcPr>
-            <w:tcW w:w="113" w:type="pct"/>
-          </w:tcPr>
-          <w:p/>
-        </w:tc>
-      </w:tr>
-      <w:tr>
-        <w:tc>
-          <w:tcPr>
-            <w:tcW w:w="4433" w:type="pct"/>
-          </w:tcPr>
-          <w:p>
-            <w:pPr>
-              <w:pStyle w:val="ListParagraph"/>
-              <w:numPr>
-                <w:ilvl w:val="0"/>
-                <w:numId w:val="1"/>
-              </w:numPr>
-              <w:ind w:left="514"/>
-            </w:pPr>
-            <w:r>
-              <w:rPr>
-                <w:sz w:val="30"/>
-                <w:szCs w:val="30"/>
-              </w:rPr>
-              <w:t>Nested Program – greater of 3 num</w:t>
-            </w:r>
-          </w:p>
-        </w:tc>
-        <w:tc>
-          <w:tcPr>
-            <w:tcW w:w="454" w:type="pct"/>
-            <w:shd w:val="clear" w:color="auto" w:fill="FF0000"/>
-          </w:tcPr>
-          <w:p/>
-        </w:tc>
-        <w:tc>
-          <w:tcPr>
-            <w:tcW w:w="113" w:type="pct"/>
-          </w:tcPr>
-          <w:p/>
-        </w:tc>
-      </w:tr>
-      <w:tr>
-        <w:tc>
-          <w:tcPr>
-            <w:tcW w:w="4433" w:type="pct"/>
-          </w:tcPr>
-          <w:p>
-            <w:pPr>
-              <w:pStyle w:val="ListParagraph"/>
-              <w:numPr>
-                <w:ilvl w:val="0"/>
-                <w:numId w:val="1"/>
-              </w:numPr>
-              <w:ind w:left="514"/>
-            </w:pPr>
-            <w:r>
-              <w:rPr>
-                <w:sz w:val="30"/>
-                <w:szCs w:val="30"/>
-              </w:rPr>
-              <w:t>Switch case</w:t>
-            </w:r>
-          </w:p>
-        </w:tc>
-        <w:tc>
-          <w:tcPr>
-            <w:tcW w:w="454" w:type="pct"/>
-            <w:shd w:val="clear" w:color="auto" w:fill="FF0000"/>
-          </w:tcPr>
-          <w:p/>
-        </w:tc>
-        <w:tc>
-          <w:tcPr>
-            <w:tcW w:w="113" w:type="pct"/>
-          </w:tcPr>
-          <w:p/>
-        </w:tc>
-      </w:tr>
-      <w:tr>
-        <w:tc>
-          <w:tcPr>
-            <w:tcW w:w="4433" w:type="pct"/>
-          </w:tcPr>
-          <w:p>
-            <w:pPr>
-              <w:pStyle w:val="ListParagraph"/>
-              <w:numPr>
-                <w:ilvl w:val="0"/>
-                <w:numId w:val="1"/>
-              </w:numPr>
-              <w:ind w:left="514"/>
-            </w:pPr>
-            <w:r>
-              <w:rPr>
-                <w:sz w:val="30"/>
-                <w:szCs w:val="30"/>
-              </w:rPr>
-              <w:t>Greater number</w:t>
-            </w:r>
-          </w:p>
-        </w:tc>
-        <w:tc>
-          <w:tcPr>
-            <w:tcW w:w="454" w:type="pct"/>
-            <w:shd w:val="clear" w:color="auto" w:fill="FF0000"/>
-          </w:tcPr>
-          <w:p/>
-        </w:tc>
-        <w:tc>
-          <w:tcPr>
-            <w:tcW w:w="113" w:type="pct"/>
-          </w:tcPr>
-          <w:p/>
-        </w:tc>
-      </w:tr>
-      <w:tr>
-        <w:tc>
-          <w:tcPr>
-            <w:tcW w:w="4433" w:type="pct"/>
-          </w:tcPr>
-          <w:p>
-            <w:pPr>
-              <w:pStyle w:val="ListParagraph"/>
-              <w:numPr>
-                <w:ilvl w:val="0"/>
-                <w:numId w:val="1"/>
-              </w:numPr>
-              <w:ind w:left="514"/>
-            </w:pPr>
-            <w:r>
-              <w:rPr>
-                <w:sz w:val="30"/>
-                <w:szCs w:val="30"/>
-              </w:rPr>
-              <w:t>Sum of 2 numbers</w:t>
-            </w:r>
-          </w:p>
-        </w:tc>
-        <w:tc>
-          <w:tcPr>
-            <w:tcW w:w="454" w:type="pct"/>
-            <w:shd w:val="clear" w:color="auto" w:fill="FF0000"/>
-          </w:tcPr>
-          <w:p/>
-        </w:tc>
-        <w:tc>
-          <w:tcPr>
-            <w:tcW w:w="113" w:type="pct"/>
-          </w:tcPr>
-          <w:p/>
-        </w:tc>
-      </w:tr>
-      <w:tr>
-        <w:tc>
-          <w:tcPr>
-            <w:tcW w:w="4433" w:type="pct"/>
-          </w:tcPr>
-          <w:p>
-            <w:pPr>
-              <w:pStyle w:val="ListParagraph"/>
-              <w:numPr>
-                <w:ilvl w:val="0"/>
-                <w:numId w:val="1"/>
-              </w:numPr>
-              <w:ind w:left="514"/>
-            </w:pPr>
-            <w:r>
-              <w:rPr>
-                <w:sz w:val="30"/>
-                <w:szCs w:val="30"/>
-              </w:rPr>
-              <w:t>Print Vowels</w:t>
-            </w:r>
-          </w:p>
-        </w:tc>
-        <w:tc>
-          <w:tcPr>
-            <w:tcW w:w="454" w:type="pct"/>
-            <w:shd w:val="clear" w:color="auto" w:fill="FF0000"/>
-          </w:tcPr>
-          <w:p/>
-        </w:tc>
-        <w:tc>
-          <w:tcPr>
-            <w:tcW w:w="113" w:type="pct"/>
-          </w:tcPr>
-          <w:p/>
-        </w:tc>
-      </w:tr>
-      <w:tr>
-        <w:tc>
-          <w:tcPr>
-            <w:tcW w:w="4433" w:type="pct"/>
-          </w:tcPr>
-          <w:p>
-            <w:pPr>
-              <w:pStyle w:val="ListParagraph"/>
-              <w:numPr>
-                <w:ilvl w:val="0"/>
-                <w:numId w:val="1"/>
-              </w:numPr>
-              <w:ind w:left="514"/>
-            </w:pPr>
-            <w:r>
-              <w:rPr>
-                <w:sz w:val="30"/>
-                <w:szCs w:val="30"/>
-              </w:rPr>
-              <w:t>Print Vowels by switch case</w:t>
-            </w:r>
-          </w:p>
-        </w:tc>
-        <w:tc>
-          <w:tcPr>
-            <w:tcW w:w="454" w:type="pct"/>
-            <w:shd w:val="clear" w:color="auto" w:fill="FF0000"/>
-          </w:tcPr>
-          <w:p/>
-        </w:tc>
-        <w:tc>
-          <w:tcPr>
-            <w:tcW w:w="113" w:type="pct"/>
-          </w:tcPr>
-          <w:p/>
-        </w:tc>
-      </w:tr>
-      <w:tr>
-        <w:tc>
-          <w:tcPr>
-            <w:tcW w:w="4433" w:type="pct"/>
-          </w:tcPr>
-          <w:p>
-            <w:pPr>
-              <w:pStyle w:val="ListParagraph"/>
-              <w:numPr>
-                <w:ilvl w:val="0"/>
-                <w:numId w:val="1"/>
-              </w:numPr>
-              <w:ind w:left="514"/>
-            </w:pPr>
-            <w:r>
-              <w:rPr>
-                <w:sz w:val="30"/>
-                <w:szCs w:val="30"/>
-              </w:rPr>
-              <w:t>Print 5 numbers using while loop</w:t>
-            </w:r>
-          </w:p>
-        </w:tc>
-        <w:tc>
-          <w:tcPr>
-            <w:tcW w:w="454" w:type="pct"/>
-            <w:shd w:val="clear" w:color="auto" w:fill="FF0000"/>
-          </w:tcPr>
-          <w:p/>
-        </w:tc>
-        <w:tc>
-          <w:tcPr>
-            <w:tcW w:w="113" w:type="pct"/>
-          </w:tcPr>
-          <w:p/>
-        </w:tc>
-      </w:tr>
-      <w:tr>
-        <w:tc>
-          <w:tcPr>
-            <w:tcW w:w="4433" w:type="pct"/>
-          </w:tcPr>
-          <w:p>
-            <w:pPr>
-              <w:pStyle w:val="ListParagraph"/>
-              <w:numPr>
-                <w:ilvl w:val="0"/>
-                <w:numId w:val="1"/>
-              </w:numPr>
-              <w:ind w:left="514"/>
-            </w:pPr>
-            <w:r>
-              <w:rPr>
-                <w:sz w:val="30"/>
-                <w:szCs w:val="30"/>
-              </w:rPr>
-              <w:t>Reverse a number – without loop</w:t>
-            </w:r>
-          </w:p>
-        </w:tc>
-        <w:tc>
-          <w:tcPr>
-            <w:tcW w:w="454" w:type="pct"/>
-            <w:shd w:val="clear" w:color="auto" w:fill="FF0000"/>
-          </w:tcPr>
-          <w:p/>
-        </w:tc>
-        <w:tc>
-          <w:tcPr>
-            <w:tcW w:w="113" w:type="pct"/>
-          </w:tcPr>
-          <w:p/>
-        </w:tc>
-      </w:tr>
-      <w:tr>
-        <w:tc>
-          <w:tcPr>
-            <w:tcW w:w="4433" w:type="pct"/>
-          </w:tcPr>
-          <w:p>
-            <w:pPr>
-              <w:pStyle w:val="ListParagraph"/>
-              <w:numPr>
-                <w:ilvl w:val="0"/>
-                <w:numId w:val="1"/>
-              </w:numPr>
-              <w:ind w:left="514"/>
-            </w:pPr>
-            <w:r>
-              <w:rPr>
-                <w:sz w:val="30"/>
-                <w:szCs w:val="30"/>
-              </w:rPr>
-              <w:t>Sum of digits of a number – without loop</w:t>
-            </w:r>
-          </w:p>
-        </w:tc>
-        <w:tc>
-          <w:tcPr>
-            <w:tcW w:w="454" w:type="pct"/>
-            <w:shd w:val="clear" w:color="auto" w:fill="FF0000"/>
-          </w:tcPr>
-          <w:p/>
-        </w:tc>
-        <w:tc>
-          <w:tcPr>
-            <w:tcW w:w="113" w:type="pct"/>
-          </w:tcPr>
-          <w:p/>
-        </w:tc>
-      </w:tr>
-      <w:tr>
-        <w:tc>
-          <w:tcPr>
-            <w:tcW w:w="4433" w:type="pct"/>
-          </w:tcPr>
-          <w:p>
-            <w:pPr>
-              <w:pStyle w:val="ListParagraph"/>
-              <w:numPr>
-                <w:ilvl w:val="0"/>
-                <w:numId w:val="1"/>
-              </w:numPr>
-              <w:ind w:left="514"/>
-            </w:pPr>
-            <w:r>
-              <w:rPr>
-                <w:sz w:val="30"/>
-                <w:szCs w:val="30"/>
-              </w:rPr>
-              <w:t>Factorial of a number</w:t>
-            </w:r>
-          </w:p>
-        </w:tc>
-        <w:tc>
-          <w:tcPr>
-            <w:tcW w:w="454" w:type="pct"/>
-            <w:shd w:val="clear" w:color="auto" w:fill="FF0000"/>
-          </w:tcPr>
-          <w:p/>
-        </w:tc>
-        <w:tc>
-          <w:tcPr>
-            <w:tcW w:w="113" w:type="pct"/>
-          </w:tcPr>
-          <w:p/>
-        </w:tc>
-      </w:tr>
-      <w:tr>
-        <w:tc>
-          <w:tcPr>
-            <w:tcW w:w="4433" w:type="pct"/>
-          </w:tcPr>
-          <w:p>
-            <w:pPr>
-              <w:pStyle w:val="ListParagraph"/>
-              <w:numPr>
-                <w:ilvl w:val="0"/>
-                <w:numId w:val="1"/>
-              </w:numPr>
-              <w:ind w:left="514"/>
-            </w:pPr>
-            <w:r>
-              <w:rPr>
-                <w:sz w:val="30"/>
-                <w:szCs w:val="30"/>
-              </w:rPr>
-              <w:t xml:space="preserve">Print a pattern </w:t>
-            </w:r>
-          </w:p>
-        </w:tc>
-        <w:tc>
-          <w:tcPr>
-            <w:tcW w:w="454" w:type="pct"/>
-            <w:shd w:val="clear" w:color="auto" w:fill="FF0000"/>
-          </w:tcPr>
-          <w:p/>
-        </w:tc>
-        <w:tc>
-          <w:tcPr>
-            <w:tcW w:w="113" w:type="pct"/>
-          </w:tcPr>
-          <w:p/>
-        </w:tc>
-      </w:tr>
-      <w:tr>
-        <w:tc>
-          <w:tcPr>
-            <w:tcW w:w="4433" w:type="pct"/>
-          </w:tcPr>
-          <w:p>
-            <w:pPr>
-              <w:pStyle w:val="ListParagraph"/>
-              <w:numPr>
-                <w:ilvl w:val="0"/>
-                <w:numId w:val="1"/>
-              </w:numPr>
-              <w:ind w:left="514"/>
-            </w:pPr>
-            <w:r>
-              <w:rPr>
-                <w:sz w:val="30"/>
-                <w:szCs w:val="30"/>
-              </w:rPr>
-              <w:t xml:space="preserve">Print a pattern </w:t>
-            </w:r>
-          </w:p>
-        </w:tc>
-        <w:tc>
-          <w:tcPr>
-            <w:tcW w:w="454" w:type="pct"/>
-            <w:shd w:val="clear" w:color="auto" w:fill="FF0000"/>
-          </w:tcPr>
-          <w:p/>
-        </w:tc>
-        <w:tc>
-          <w:tcPr>
-            <w:tcW w:w="113" w:type="pct"/>
-          </w:tcPr>
-          <w:p/>
-        </w:tc>
-      </w:tr>
-      <w:tr>
-        <w:tc>
-          <w:tcPr>
-            <w:tcW w:w="4433" w:type="pct"/>
-          </w:tcPr>
-          <w:p>
-            <w:pPr>
-              <w:pStyle w:val="ListParagraph"/>
-              <w:numPr>
-                <w:ilvl w:val="0"/>
-                <w:numId w:val="1"/>
-              </w:numPr>
-              <w:ind w:left="514"/>
-            </w:pPr>
-            <w:r>
-              <w:rPr>
-                <w:sz w:val="30"/>
-                <w:szCs w:val="30"/>
-              </w:rPr>
-              <w:t xml:space="preserve">Print a pattern </w:t>
-            </w:r>
-          </w:p>
-        </w:tc>
-        <w:tc>
-          <w:tcPr>
-            <w:tcW w:w="454" w:type="pct"/>
-            <w:shd w:val="clear" w:color="auto" w:fill="FF0000"/>
-          </w:tcPr>
-          <w:p/>
-        </w:tc>
-        <w:tc>
-          <w:tcPr>
-            <w:tcW w:w="113" w:type="pct"/>
-          </w:tcPr>
-          <w:p/>
-        </w:tc>
-      </w:tr>
-      <w:tr>
-        <w:tc>
-          <w:tcPr>
-            <w:tcW w:w="4433" w:type="pct"/>
-          </w:tcPr>
-          <w:p>
-            <w:pPr>
-              <w:pStyle w:val="ListParagraph"/>
-              <w:numPr>
-                <w:ilvl w:val="0"/>
-                <w:numId w:val="1"/>
-              </w:numPr>
-              <w:ind w:left="514"/>
-            </w:pPr>
-            <w:r>
-              <w:rPr>
-                <w:sz w:val="30"/>
-                <w:szCs w:val="30"/>
-              </w:rPr>
-              <w:t xml:space="preserve">Print a pattern </w:t>
-            </w:r>
-          </w:p>
-        </w:tc>
-        <w:tc>
-          <w:tcPr>
-            <w:tcW w:w="454" w:type="pct"/>
-            <w:shd w:val="clear" w:color="auto" w:fill="FF0000"/>
-          </w:tcPr>
-          <w:p/>
-        </w:tc>
-        <w:tc>
-          <w:tcPr>
-            <w:tcW w:w="113" w:type="pct"/>
-          </w:tcPr>
-          <w:p/>
-        </w:tc>
-      </w:tr>
-      <w:tr>
-        <w:tc>
-          <w:tcPr>
-            <w:tcW w:w="4433" w:type="pct"/>
-          </w:tcPr>
-          <w:p>
-            <w:pPr>
-              <w:pStyle w:val="ListParagraph"/>
-              <w:numPr>
-                <w:ilvl w:val="0"/>
-                <w:numId w:val="1"/>
-              </w:numPr>
-              <w:ind w:left="514"/>
-            </w:pPr>
-            <w:r>
-              <w:rPr>
-                <w:sz w:val="30"/>
-                <w:szCs w:val="30"/>
-              </w:rPr>
-              <w:t xml:space="preserve">Print a pattern </w:t>
-            </w:r>
-          </w:p>
-        </w:tc>
-        <w:tc>
-          <w:tcPr>
-            <w:tcW w:w="454" w:type="pct"/>
-            <w:shd w:val="clear" w:color="auto" w:fill="FF0000"/>
-          </w:tcPr>
-          <w:p/>
-        </w:tc>
-        <w:tc>
-          <w:tcPr>
-            <w:tcW w:w="113" w:type="pct"/>
-          </w:tcPr>
-          <w:p/>
-        </w:tc>
-      </w:tr>
-      <w:tr>
-        <w:tc>
-          <w:tcPr>
-            <w:tcW w:w="4433" w:type="pct"/>
-          </w:tcPr>
-          <w:p>
-            <w:pPr>
-              <w:pStyle w:val="ListParagraph"/>
-              <w:numPr>
-                <w:ilvl w:val="0"/>
-                <w:numId w:val="1"/>
-              </w:numPr>
-              <w:ind w:left="514"/>
-            </w:pPr>
-            <w:r>
-              <w:rPr>
-                <w:sz w:val="30"/>
-                <w:szCs w:val="30"/>
-              </w:rPr>
-              <w:t>Break Statement Program</w:t>
-            </w:r>
-          </w:p>
-        </w:tc>
-        <w:tc>
-          <w:tcPr>
-            <w:tcW w:w="454" w:type="pct"/>
-            <w:shd w:val="clear" w:color="auto" w:fill="FF0000"/>
-          </w:tcPr>
-          <w:p/>
-        </w:tc>
-        <w:tc>
-          <w:tcPr>
-            <w:tcW w:w="113" w:type="pct"/>
-          </w:tcPr>
-          <w:p/>
-        </w:tc>
-      </w:tr>
-      <w:tr>
-        <w:tc>
-          <w:tcPr>
-            <w:tcW w:w="4433" w:type="pct"/>
-          </w:tcPr>
-          <w:p>
-            <w:pPr>
-              <w:pStyle w:val="ListParagraph"/>
-              <w:numPr>
-                <w:ilvl w:val="0"/>
-                <w:numId w:val="1"/>
-              </w:numPr>
-              <w:ind w:left="514"/>
-            </w:pPr>
-            <w:r>
-              <w:rPr>
-                <w:sz w:val="30"/>
-                <w:szCs w:val="30"/>
-              </w:rPr>
-              <w:t>Continue Statement Program</w:t>
-            </w:r>
-          </w:p>
-        </w:tc>
-        <w:tc>
-          <w:tcPr>
-            <w:tcW w:w="454" w:type="pct"/>
-            <w:shd w:val="clear" w:color="auto" w:fill="FF0000"/>
-          </w:tcPr>
-          <w:p/>
-        </w:tc>
-        <w:tc>
-          <w:tcPr>
-            <w:tcW w:w="113" w:type="pct"/>
-          </w:tcPr>
-          <w:p/>
-        </w:tc>
-      </w:tr>
-      <w:tr>
-        <w:tc>
-          <w:tcPr>
-            <w:tcW w:w="4433" w:type="pct"/>
-          </w:tcPr>
-          <w:p>
-            <w:pPr>
-              <w:pStyle w:val="ListParagraph"/>
-              <w:numPr>
-                <w:ilvl w:val="0"/>
-                <w:numId w:val="1"/>
-              </w:numPr>
-              <w:ind w:left="514"/>
-            </w:pPr>
-            <w:r>
-              <w:rPr>
-                <w:sz w:val="30"/>
-                <w:szCs w:val="30"/>
-              </w:rPr>
               <w:t>Goto Statement Program</w:t>
+            </w:r>
+            <w:r>
+              <w:rPr>
+                <w:sz w:val="30"/>
+                <w:szCs w:val="30"/>
+              </w:rPr>
+              <w:t>s</w:t>
             </w:r>
           </w:p>
         </w:tc>
@@ -1345,6 +1439,7 @@
                 <w:sz w:val="30"/>
                 <w:szCs w:val="30"/>
               </w:rPr>
+              <w:lastRenderedPageBreak/>
               <w:t>Print Table</w:t>
             </w:r>
           </w:p>
@@ -1396,7 +1491,6 @@
                 <w:sz w:val="30"/>
                 <w:szCs w:val="30"/>
               </w:rPr>
-              <w:lastRenderedPageBreak/>
               <w:t xml:space="preserve">Fibonacci Series </w:t>
             </w:r>
           </w:p>
@@ -2213,9 +2307,18 @@
         <w:tc>
           <w:tcPr>
             <w:tcW w:w="454" w:type="pct"/>
-            <w:shd w:val="clear" w:color="auto" w:fill="FF0000"/>
-          </w:tcPr>
-          <w:p/>
+            <w:shd w:val="clear" w:color="auto" w:fill="auto"/>
+          </w:tcPr>
+          <w:p>
+            <w:r>
+              <w:rPr>
+                <w:rFonts w:ascii="Segoe UI Emoji" w:hAnsi="Segoe UI Emoji" w:cs="Segoe UI Emoji"/>
+                <w:sz w:val="36"/>
+                <w:szCs w:val="36"/>
+              </w:rPr>
+              <w:t>✔</w:t>
+            </w:r>
+          </w:p>
         </w:tc>
         <w:tc>
           <w:tcPr>
@@ -2250,9 +2353,18 @@
         <w:tc>
           <w:tcPr>
             <w:tcW w:w="454" w:type="pct"/>
-            <w:shd w:val="clear" w:color="auto" w:fill="FF0000"/>
-          </w:tcPr>
-          <w:p/>
+            <w:shd w:val="clear" w:color="auto" w:fill="auto"/>
+          </w:tcPr>
+          <w:p>
+            <w:r>
+              <w:rPr>
+                <w:rFonts w:ascii="Segoe UI Emoji" w:hAnsi="Segoe UI Emoji" w:cs="Segoe UI Emoji"/>
+                <w:sz w:val="36"/>
+                <w:szCs w:val="36"/>
+              </w:rPr>
+              <w:t>✔</w:t>
+            </w:r>
+          </w:p>
         </w:tc>
         <w:tc>
           <w:tcPr>
@@ -2538,6 +2650,7 @@
                 <w:sz w:val="30"/>
                 <w:szCs w:val="30"/>
               </w:rPr>
+              <w:lastRenderedPageBreak/>
               <w:t>Delete Last Element</w:t>
             </w:r>
           </w:p>
@@ -2628,7 +2741,6 @@
                 <w:sz w:val="30"/>
                 <w:szCs w:val="30"/>
               </w:rPr>
-              <w:lastRenderedPageBreak/>
               <w:t>Insert kth Element</w:t>
             </w:r>
           </w:p>
@@ -3735,6 +3847,7 @@
                 <w:sz w:val="30"/>
                 <w:szCs w:val="30"/>
               </w:rPr>
+              <w:lastRenderedPageBreak/>
               <w:t>Palindrome for string</w:t>
             </w:r>
           </w:p>
@@ -3780,66 +3893,51 @@
                 <w:sz w:val="30"/>
                 <w:szCs w:val="30"/>
               </w:rPr>
-              <w:t xml:space="preserve">WAP to count the </w:t>
-            </w:r>
-            <w:r>
-              <w:rPr>
-                <w:sz w:val="30"/>
-                <w:szCs w:val="30"/>
-              </w:rPr>
-              <w:t>characters</w:t>
-            </w:r>
-            <w:r>
-              <w:rPr>
-                <w:sz w:val="30"/>
-                <w:szCs w:val="30"/>
-              </w:rPr>
-              <w:t xml:space="preserve"> in a string</w:t>
-            </w:r>
-          </w:p>
-        </w:tc>
-        <w:tc>
-          <w:tcPr>
-            <w:tcW w:w="454" w:type="pct"/>
-          </w:tcPr>
-          <w:p>
-            <w:r>
-              <w:rPr>
-                <w:rFonts w:ascii="Segoe UI Emoji" w:hAnsi="Segoe UI Emoji" w:cs="Segoe UI Emoji"/>
-                <w:sz w:val="36"/>
-                <w:szCs w:val="36"/>
-              </w:rPr>
-              <w:t>✔</w:t>
-            </w:r>
-          </w:p>
-        </w:tc>
-        <w:tc>
-          <w:tcPr>
-            <w:tcW w:w="113" w:type="pct"/>
-          </w:tcPr>
-          <w:p/>
-        </w:tc>
-      </w:tr>
-      <w:tr>
-        <w:tc>
-          <w:tcPr>
-            <w:tcW w:w="4433" w:type="pct"/>
-          </w:tcPr>
-          <w:p>
-            <w:pPr>
-              <w:pStyle w:val="ListParagraph"/>
-              <w:numPr>
-                <w:ilvl w:val="0"/>
-                <w:numId w:val="1"/>
-              </w:numPr>
-              <w:ind w:left="514"/>
-            </w:pPr>
-            <w:r>
-              <w:rPr>
-                <w:sz w:val="30"/>
-                <w:szCs w:val="30"/>
-              </w:rPr>
-              <w:lastRenderedPageBreak/>
+              <w:t>WAP to count the characters in a string</w:t>
+            </w:r>
+          </w:p>
+        </w:tc>
+        <w:tc>
+          <w:tcPr>
+            <w:tcW w:w="454" w:type="pct"/>
+          </w:tcPr>
+          <w:p>
+            <w:r>
+              <w:rPr>
+                <w:rFonts w:ascii="Segoe UI Emoji" w:hAnsi="Segoe UI Emoji" w:cs="Segoe UI Emoji"/>
+                <w:sz w:val="36"/>
+                <w:szCs w:val="36"/>
+              </w:rPr>
+              <w:t>✔</w:t>
+            </w:r>
+          </w:p>
+        </w:tc>
+        <w:tc>
+          <w:tcPr>
+            <w:tcW w:w="113" w:type="pct"/>
+          </w:tcPr>
+          <w:p/>
+        </w:tc>
+      </w:tr>
+      <w:tr>
+        <w:tc>
+          <w:tcPr>
+            <w:tcW w:w="4433" w:type="pct"/>
+          </w:tcPr>
+          <w:p>
+            <w:pPr>
+              <w:pStyle w:val="ListParagraph"/>
+              <w:numPr>
+                <w:ilvl w:val="0"/>
+                <w:numId w:val="1"/>
+              </w:numPr>
+              <w:ind w:left="514"/>
+            </w:pPr>
+            <w:r>
+              <w:rPr>
+                <w:sz w:val="30"/>
+                <w:szCs w:val="30"/>
+              </w:rPr>
               <w:t>WAP to count words, character, paragraph in a string.</w:t>
             </w:r>
           </w:p>
@@ -4074,7 +4172,16 @@
           <w:tcPr>
             <w:tcW w:w="454" w:type="pct"/>
           </w:tcPr>
-          <w:p/>
+          <w:p>
+            <w:r>
+              <w:rPr>
+                <w:rFonts w:ascii="Segoe UI Emoji" w:hAnsi="Segoe UI Emoji" w:cs="Segoe UI Emoji"/>
+                <w:sz w:val="36"/>
+                <w:szCs w:val="36"/>
+              </w:rPr>
+              <w:t>✔</w:t>
+            </w:r>
+          </w:p>
         </w:tc>
         <w:tc>
           <w:tcPr>
@@ -4110,7 +4217,16 @@
           <w:tcPr>
             <w:tcW w:w="454" w:type="pct"/>
           </w:tcPr>
-          <w:p/>
+          <w:p>
+            <w:r>
+              <w:rPr>
+                <w:rFonts w:ascii="Segoe UI Emoji" w:hAnsi="Segoe UI Emoji" w:cs="Segoe UI Emoji"/>
+                <w:sz w:val="36"/>
+                <w:szCs w:val="36"/>
+              </w:rPr>
+              <w:t>✔</w:t>
+            </w:r>
+          </w:p>
         </w:tc>
         <w:tc>
           <w:tcPr>
@@ -4146,7 +4262,16 @@
           <w:tcPr>
             <w:tcW w:w="454" w:type="pct"/>
           </w:tcPr>
-          <w:p/>
+          <w:p>
+            <w:r>
+              <w:rPr>
+                <w:rFonts w:ascii="Segoe UI Emoji" w:hAnsi="Segoe UI Emoji" w:cs="Segoe UI Emoji"/>
+                <w:sz w:val="36"/>
+                <w:szCs w:val="36"/>
+              </w:rPr>
+              <w:t>✔</w:t>
+            </w:r>
+          </w:p>
         </w:tc>
         <w:tc>
           <w:tcPr>
@@ -4182,7 +4307,16 @@
           <w:tcPr>
             <w:tcW w:w="454" w:type="pct"/>
           </w:tcPr>
-          <w:p/>
+          <w:p>
+            <w:r>
+              <w:rPr>
+                <w:rFonts w:ascii="Segoe UI Emoji" w:hAnsi="Segoe UI Emoji" w:cs="Segoe UI Emoji"/>
+                <w:sz w:val="36"/>
+                <w:szCs w:val="36"/>
+              </w:rPr>
+              <w:t>✔</w:t>
+            </w:r>
+          </w:p>
         </w:tc>
         <w:tc>
           <w:tcPr>
@@ -4218,7 +4352,16 @@
           <w:tcPr>
             <w:tcW w:w="454" w:type="pct"/>
           </w:tcPr>
-          <w:p/>
+          <w:p>
+            <w:r>
+              <w:rPr>
+                <w:rFonts w:ascii="Segoe UI Emoji" w:hAnsi="Segoe UI Emoji" w:cs="Segoe UI Emoji"/>
+                <w:sz w:val="36"/>
+                <w:szCs w:val="36"/>
+              </w:rPr>
+              <w:t>✔</w:t>
+            </w:r>
+          </w:p>
         </w:tc>
         <w:tc>
           <w:tcPr>
@@ -4254,7 +4397,16 @@
           <w:tcPr>
             <w:tcW w:w="454" w:type="pct"/>
           </w:tcPr>
-          <w:p/>
+          <w:p>
+            <w:r>
+              <w:rPr>
+                <w:rFonts w:ascii="Segoe UI Emoji" w:hAnsi="Segoe UI Emoji" w:cs="Segoe UI Emoji"/>
+                <w:sz w:val="36"/>
+                <w:szCs w:val="36"/>
+              </w:rPr>
+              <w:t>✔</w:t>
+            </w:r>
+          </w:p>
         </w:tc>
         <w:tc>
           <w:tcPr>
@@ -4290,7 +4442,16 @@
           <w:tcPr>
             <w:tcW w:w="454" w:type="pct"/>
           </w:tcPr>
-          <w:p/>
+          <w:p>
+            <w:r>
+              <w:rPr>
+                <w:rFonts w:ascii="Segoe UI Emoji" w:hAnsi="Segoe UI Emoji" w:cs="Segoe UI Emoji"/>
+                <w:sz w:val="36"/>
+                <w:szCs w:val="36"/>
+              </w:rPr>
+              <w:t>✔</w:t>
+            </w:r>
+          </w:p>
         </w:tc>
         <w:tc>
           <w:tcPr>
@@ -4329,7 +4490,16 @@
           <w:tcPr>
             <w:tcW w:w="454" w:type="pct"/>
           </w:tcPr>
-          <w:p/>
+          <w:p>
+            <w:r>
+              <w:rPr>
+                <w:rFonts w:ascii="Segoe UI Emoji" w:hAnsi="Segoe UI Emoji" w:cs="Segoe UI Emoji"/>
+                <w:sz w:val="36"/>
+                <w:szCs w:val="36"/>
+              </w:rPr>
+              <w:t>✔</w:t>
+            </w:r>
+          </w:p>
         </w:tc>
         <w:tc>
           <w:tcPr>
@@ -4404,7 +4574,74 @@
           <w:tcPr>
             <w:tcW w:w="454" w:type="pct"/>
           </w:tcPr>
-          <w:p/>
+          <w:p>
+            <w:r>
+              <w:rPr>
+                <w:rFonts w:ascii="Segoe UI Emoji" w:hAnsi="Segoe UI Emoji" w:cs="Segoe UI Emoji"/>
+                <w:sz w:val="36"/>
+                <w:szCs w:val="36"/>
+              </w:rPr>
+              <w:t>✔</w:t>
+            </w:r>
+          </w:p>
+        </w:tc>
+        <w:tc>
+          <w:tcPr>
+            <w:tcW w:w="113" w:type="pct"/>
+          </w:tcPr>
+          <w:p/>
+        </w:tc>
+      </w:tr>
+      <w:tr>
+        <w:tc>
+          <w:tcPr>
+            <w:tcW w:w="4433" w:type="pct"/>
+          </w:tcPr>
+          <w:p>
+            <w:pPr>
+              <w:pStyle w:val="ListParagraph"/>
+              <w:numPr>
+                <w:ilvl w:val="0"/>
+                <w:numId w:val="1"/>
+              </w:numPr>
+              <w:tabs>
+                <w:tab w:val="left" w:pos="900"/>
+              </w:tabs>
+              <w:rPr>
+                <w:sz w:val="30"/>
+                <w:szCs w:val="30"/>
+              </w:rPr>
+            </w:pPr>
+            <w:r>
+              <w:rPr>
+                <w:sz w:val="30"/>
+                <w:szCs w:val="30"/>
+              </w:rPr>
+              <w:t>Student data using union</w:t>
+            </w:r>
+          </w:p>
+        </w:tc>
+        <w:tc>
+          <w:tcPr>
+            <w:tcW w:w="454" w:type="pct"/>
+          </w:tcPr>
+          <w:p>
+            <w:pPr>
+              <w:rPr>
+                <w:rFonts w:ascii="Segoe UI Emoji" w:hAnsi="Segoe UI Emoji" w:cs="Segoe UI Emoji"/>
+                <w:sz w:val="36"/>
+                <w:szCs w:val="36"/>
+              </w:rPr>
+            </w:pPr>
+            <w:r>
+              <w:rPr>
+                <w:rFonts w:ascii="Segoe UI Emoji" w:hAnsi="Segoe UI Emoji" w:cs="Segoe UI Emoji"/>
+                <w:sz w:val="36"/>
+                <w:szCs w:val="36"/>
+              </w:rPr>
+              <w:t>✔</w:t>
+            </w:r>
+          </w:p>
         </w:tc>
         <w:tc>
           <w:tcPr>
@@ -4482,7 +4719,16 @@
           <w:tcPr>
             <w:tcW w:w="454" w:type="pct"/>
           </w:tcPr>
-          <w:p/>
+          <w:p>
+            <w:r>
+              <w:rPr>
+                <w:rFonts w:ascii="Segoe UI Emoji" w:hAnsi="Segoe UI Emoji" w:cs="Segoe UI Emoji"/>
+                <w:sz w:val="36"/>
+                <w:szCs w:val="36"/>
+              </w:rPr>
+              <w:t>✔</w:t>
+            </w:r>
+          </w:p>
         </w:tc>
         <w:tc>
           <w:tcPr>
@@ -4518,7 +4764,16 @@
           <w:tcPr>
             <w:tcW w:w="454" w:type="pct"/>
           </w:tcPr>
-          <w:p/>
+          <w:p>
+            <w:r>
+              <w:rPr>
+                <w:rFonts w:ascii="Segoe UI Emoji" w:hAnsi="Segoe UI Emoji" w:cs="Segoe UI Emoji"/>
+                <w:sz w:val="36"/>
+                <w:szCs w:val="36"/>
+              </w:rPr>
+              <w:t>✔</w:t>
+            </w:r>
+          </w:p>
         </w:tc>
         <w:tc>
           <w:tcPr>
@@ -4554,34 +4809,44 @@
           <w:tcPr>
             <w:tcW w:w="454" w:type="pct"/>
           </w:tcPr>
-          <w:p/>
-        </w:tc>
-        <w:tc>
-          <w:tcPr>
-            <w:tcW w:w="113" w:type="pct"/>
-          </w:tcPr>
-          <w:p/>
-        </w:tc>
-      </w:tr>
-      <w:tr>
-        <w:tc>
-          <w:tcPr>
-            <w:tcW w:w="4433" w:type="pct"/>
-          </w:tcPr>
-          <w:p>
-            <w:pPr>
-              <w:pStyle w:val="ListParagraph"/>
-              <w:numPr>
-                <w:ilvl w:val="0"/>
-                <w:numId w:val="1"/>
-              </w:numPr>
-              <w:ind w:left="514"/>
-            </w:pPr>
-            <w:r>
-              <w:rPr>
-                <w:sz w:val="30"/>
-                <w:szCs w:val="30"/>
-              </w:rPr>
+          <w:p>
+            <w:r>
+              <w:rPr>
+                <w:rFonts w:ascii="Segoe UI Emoji" w:hAnsi="Segoe UI Emoji" w:cs="Segoe UI Emoji"/>
+                <w:sz w:val="36"/>
+                <w:szCs w:val="36"/>
+              </w:rPr>
+              <w:t>✔</w:t>
+            </w:r>
+          </w:p>
+        </w:tc>
+        <w:tc>
+          <w:tcPr>
+            <w:tcW w:w="113" w:type="pct"/>
+          </w:tcPr>
+          <w:p/>
+        </w:tc>
+      </w:tr>
+      <w:tr>
+        <w:tc>
+          <w:tcPr>
+            <w:tcW w:w="4433" w:type="pct"/>
+          </w:tcPr>
+          <w:p>
+            <w:pPr>
+              <w:pStyle w:val="ListParagraph"/>
+              <w:numPr>
+                <w:ilvl w:val="0"/>
+                <w:numId w:val="1"/>
+              </w:numPr>
+              <w:ind w:left="514"/>
+            </w:pPr>
+            <w:r>
+              <w:rPr>
+                <w:sz w:val="30"/>
+                <w:szCs w:val="30"/>
+              </w:rPr>
+              <w:lastRenderedPageBreak/>
               <w:t>Avg Element</w:t>
             </w:r>
           </w:p>
@@ -4590,7 +4855,16 @@
           <w:tcPr>
             <w:tcW w:w="454" w:type="pct"/>
           </w:tcPr>
-          <w:p/>
+          <w:p>
+            <w:r>
+              <w:rPr>
+                <w:rFonts w:ascii="Segoe UI Emoji" w:hAnsi="Segoe UI Emoji" w:cs="Segoe UI Emoji"/>
+                <w:sz w:val="36"/>
+                <w:szCs w:val="36"/>
+              </w:rPr>
+              <w:t>✔</w:t>
+            </w:r>
+          </w:p>
         </w:tc>
         <w:tc>
           <w:tcPr>
@@ -4626,7 +4900,16 @@
           <w:tcPr>
             <w:tcW w:w="454" w:type="pct"/>
           </w:tcPr>
-          <w:p/>
+          <w:p>
+            <w:r>
+              <w:rPr>
+                <w:rFonts w:ascii="Segoe UI Emoji" w:hAnsi="Segoe UI Emoji" w:cs="Segoe UI Emoji"/>
+                <w:sz w:val="36"/>
+                <w:szCs w:val="36"/>
+              </w:rPr>
+              <w:t>✔</w:t>
+            </w:r>
+          </w:p>
         </w:tc>
         <w:tc>
           <w:tcPr>
@@ -4663,10 +4946,14 @@
             <w:tcW w:w="454" w:type="pct"/>
           </w:tcPr>
           <w:p>
-            <w:pPr>
-              <w:pStyle w:val="ListParagraph"/>
-              <w:ind w:left="514"/>
-            </w:pPr>
+            <w:r>
+              <w:rPr>
+                <w:rFonts w:ascii="Segoe UI Emoji" w:hAnsi="Segoe UI Emoji" w:cs="Segoe UI Emoji"/>
+                <w:sz w:val="36"/>
+                <w:szCs w:val="36"/>
+              </w:rPr>
+              <w:t>✔</w:t>
+            </w:r>
           </w:p>
         </w:tc>
         <w:tc>
@@ -4708,7 +4995,16 @@
           <w:tcPr>
             <w:tcW w:w="454" w:type="pct"/>
           </w:tcPr>
-          <w:p/>
+          <w:p>
+            <w:r>
+              <w:rPr>
+                <w:rFonts w:ascii="Segoe UI Emoji" w:hAnsi="Segoe UI Emoji" w:cs="Segoe UI Emoji"/>
+                <w:sz w:val="36"/>
+                <w:szCs w:val="36"/>
+              </w:rPr>
+              <w:t>✔</w:t>
+            </w:r>
+          </w:p>
         </w:tc>
         <w:tc>
           <w:tcPr>
@@ -4744,7 +5040,16 @@
           <w:tcPr>
             <w:tcW w:w="454" w:type="pct"/>
           </w:tcPr>
-          <w:p/>
+          <w:p>
+            <w:r>
+              <w:rPr>
+                <w:rFonts w:ascii="Segoe UI Emoji" w:hAnsi="Segoe UI Emoji" w:cs="Segoe UI Emoji"/>
+                <w:sz w:val="36"/>
+                <w:szCs w:val="36"/>
+              </w:rPr>
+              <w:t>✔</w:t>
+            </w:r>
+          </w:p>
         </w:tc>
         <w:tc>
           <w:tcPr>
@@ -4780,7 +5085,16 @@
           <w:tcPr>
             <w:tcW w:w="454" w:type="pct"/>
           </w:tcPr>
-          <w:p/>
+          <w:p>
+            <w:r>
+              <w:rPr>
+                <w:rFonts w:ascii="Segoe UI Emoji" w:hAnsi="Segoe UI Emoji" w:cs="Segoe UI Emoji"/>
+                <w:sz w:val="36"/>
+                <w:szCs w:val="36"/>
+              </w:rPr>
+              <w:t>✔</w:t>
+            </w:r>
+          </w:p>
         </w:tc>
         <w:tc>
           <w:tcPr>
@@ -4816,7 +5130,16 @@
           <w:tcPr>
             <w:tcW w:w="454" w:type="pct"/>
           </w:tcPr>
-          <w:p/>
+          <w:p>
+            <w:r>
+              <w:rPr>
+                <w:rFonts w:ascii="Segoe UI Emoji" w:hAnsi="Segoe UI Emoji" w:cs="Segoe UI Emoji"/>
+                <w:sz w:val="36"/>
+                <w:szCs w:val="36"/>
+              </w:rPr>
+              <w:t>✔</w:t>
+            </w:r>
+          </w:p>
         </w:tc>
         <w:tc>
           <w:tcPr>
@@ -4852,35 +5175,43 @@
           <w:tcPr>
             <w:tcW w:w="454" w:type="pct"/>
           </w:tcPr>
-          <w:p/>
-        </w:tc>
-        <w:tc>
-          <w:tcPr>
-            <w:tcW w:w="113" w:type="pct"/>
-          </w:tcPr>
-          <w:p/>
-        </w:tc>
-      </w:tr>
-      <w:tr>
-        <w:tc>
-          <w:tcPr>
-            <w:tcW w:w="4433" w:type="pct"/>
-          </w:tcPr>
-          <w:p>
-            <w:pPr>
-              <w:pStyle w:val="ListParagraph"/>
-              <w:numPr>
-                <w:ilvl w:val="0"/>
-                <w:numId w:val="1"/>
-              </w:numPr>
-              <w:ind w:left="514"/>
-            </w:pPr>
-            <w:r>
-              <w:rPr>
-                <w:sz w:val="30"/>
-                <w:szCs w:val="30"/>
-              </w:rPr>
-              <w:lastRenderedPageBreak/>
+          <w:p>
+            <w:r>
+              <w:rPr>
+                <w:rFonts w:ascii="Segoe UI Emoji" w:hAnsi="Segoe UI Emoji" w:cs="Segoe UI Emoji"/>
+                <w:sz w:val="36"/>
+                <w:szCs w:val="36"/>
+              </w:rPr>
+              <w:t>✔</w:t>
+            </w:r>
+          </w:p>
+        </w:tc>
+        <w:tc>
+          <w:tcPr>
+            <w:tcW w:w="113" w:type="pct"/>
+          </w:tcPr>
+          <w:p/>
+        </w:tc>
+      </w:tr>
+      <w:tr>
+        <w:tc>
+          <w:tcPr>
+            <w:tcW w:w="4433" w:type="pct"/>
+          </w:tcPr>
+          <w:p>
+            <w:pPr>
+              <w:pStyle w:val="ListParagraph"/>
+              <w:numPr>
+                <w:ilvl w:val="0"/>
+                <w:numId w:val="1"/>
+              </w:numPr>
+              <w:ind w:left="514"/>
+            </w:pPr>
+            <w:r>
+              <w:rPr>
+                <w:sz w:val="30"/>
+                <w:szCs w:val="30"/>
+              </w:rPr>
               <w:t>Sort the elements of array in ascending or descending order (this is called Selection Sort)</w:t>
             </w:r>
           </w:p>
@@ -4889,7 +5220,16 @@
           <w:tcPr>
             <w:tcW w:w="454" w:type="pct"/>
           </w:tcPr>
-          <w:p/>
+          <w:p>
+            <w:r>
+              <w:rPr>
+                <w:rFonts w:ascii="Segoe UI Emoji" w:hAnsi="Segoe UI Emoji" w:cs="Segoe UI Emoji"/>
+                <w:sz w:val="36"/>
+                <w:szCs w:val="36"/>
+              </w:rPr>
+              <w:t>✔</w:t>
+            </w:r>
+          </w:p>
         </w:tc>
         <w:tc>
           <w:tcPr>
@@ -4936,7 +5276,16 @@
           <w:tcPr>
             <w:tcW w:w="454" w:type="pct"/>
           </w:tcPr>
-          <w:p/>
+          <w:p>
+            <w:r>
+              <w:rPr>
+                <w:rFonts w:ascii="Segoe UI Emoji" w:hAnsi="Segoe UI Emoji" w:cs="Segoe UI Emoji"/>
+                <w:sz w:val="36"/>
+                <w:szCs w:val="36"/>
+              </w:rPr>
+              <w:t>✔</w:t>
+            </w:r>
+          </w:p>
         </w:tc>
         <w:tc>
           <w:tcPr>
@@ -4982,7 +5331,16 @@
           <w:tcPr>
             <w:tcW w:w="454" w:type="pct"/>
           </w:tcPr>
-          <w:p/>
+          <w:p>
+            <w:r>
+              <w:rPr>
+                <w:rFonts w:ascii="Segoe UI Emoji" w:hAnsi="Segoe UI Emoji" w:cs="Segoe UI Emoji"/>
+                <w:sz w:val="36"/>
+                <w:szCs w:val="36"/>
+              </w:rPr>
+              <w:t>✔</w:t>
+            </w:r>
+          </w:p>
         </w:tc>
         <w:tc>
           <w:tcPr>
